--- a/606-12_РечукДМ_Реферат_тема_22.docx
+++ b/606-12_РечукДМ_Реферат_тема_22.docx
@@ -1,6 +1,6 @@
 
 <file path=word/document.xml><?xml version="1.0" encoding="utf-8"?>
-<w:document xmlns:wpc="http://schemas.microsoft.com/office/word/2010/wordprocessingCanvas" xmlns:cx="http://schemas.microsoft.com/office/drawing/2014/chartex" xmlns:cx1="http://schemas.microsoft.com/office/drawing/2015/9/8/chartex" xmlns:cx2="http://schemas.microsoft.com/office/drawing/2015/10/21/chartex" xmlns:cx3="http://schemas.microsoft.com/office/drawing/2016/5/9/chartex" xmlns:cx4="http://schemas.microsoft.com/office/drawing/2016/5/10/chartex" xmlns:cx5="http://schemas.microsoft.com/office/drawing/2016/5/11/chartex" xmlns:cx6="http://schemas.microsoft.com/office/drawing/2016/5/12/chartex" xmlns:cx7="http://schemas.microsoft.com/office/drawing/2016/5/13/chartex" xmlns:cx8="http://schemas.microsoft.com/office/drawing/2016/5/14/chartex" xmlns:mc="http://schemas.openxmlformats.org/markup-compatibility/2006" xmlns:aink="http://schemas.microsoft.com/office/drawing/2016/ink" xmlns:am3d="http://schemas.microsoft.com/office/drawing/2017/model3d" xmlns:o="urn:schemas-microsoft-com:office:office" xmlns:r="http://schemas.openxmlformats.org/officeDocument/2006/relationships" xmlns:m="http://schemas.openxmlformats.org/officeDocument/2006/math" xmlns:v="urn:schemas-microsoft-com:vml" xmlns:wp14="http://schemas.microsoft.com/office/word/2010/wordprocessingDrawing" xmlns:wp="http://schemas.openxmlformats.org/drawingml/2006/wordprocessingDrawing" xmlns:w10="urn:schemas-microsoft-com:office:word" xmlns:w="http://schemas.openxmlformats.org/wordprocessingml/2006/main" xmlns:w14="http://schemas.microsoft.com/office/word/2010/wordml" xmlns:w15="http://schemas.microsoft.com/office/word/2012/wordml" xmlns:w16cex="http://schemas.microsoft.com/office/word/2018/wordml/cex" xmlns:w16cid="http://schemas.microsoft.com/office/word/2016/wordml/cid" xmlns:w16="http://schemas.microsoft.com/office/word/2018/wordml" xmlns:w16sdtdh="http://schemas.microsoft.com/office/word/2020/wordml/sdtdatahash" xmlns:w16se="http://schemas.microsoft.com/office/word/2015/wordml/symex" xmlns:wpg="http://schemas.microsoft.com/office/word/2010/wordprocessingGroup" xmlns:wpi="http://schemas.microsoft.com/office/word/2010/wordprocessingInk" xmlns:wne="http://schemas.microsoft.com/office/word/2006/wordml" xmlns:wps="http://schemas.microsoft.com/office/word/2010/wordprocessingShape" mc:Ignorable="w14 w15 w16se w16cid w16 w16cex w16sdtdh wp14">
+<w:document xmlns:wpc="http://schemas.microsoft.com/office/word/2010/wordprocessingCanvas" xmlns:cx="http://schemas.microsoft.com/office/drawing/2014/chartex" xmlns:cx1="http://schemas.microsoft.com/office/drawing/2015/9/8/chartex" xmlns:cx2="http://schemas.microsoft.com/office/drawing/2015/10/21/chartex" xmlns:cx3="http://schemas.microsoft.com/office/drawing/2016/5/9/chartex" xmlns:cx4="http://schemas.microsoft.com/office/drawing/2016/5/10/chartex" xmlns:cx5="http://schemas.microsoft.com/office/drawing/2016/5/11/chartex" xmlns:cx6="http://schemas.microsoft.com/office/drawing/2016/5/12/chartex" xmlns:cx7="http://schemas.microsoft.com/office/drawing/2016/5/13/chartex" xmlns:cx8="http://schemas.microsoft.com/office/drawing/2016/5/14/chartex" xmlns:mc="http://schemas.openxmlformats.org/markup-compatibility/2006" xmlns:aink="http://schemas.microsoft.com/office/drawing/2016/ink" xmlns:am3d="http://schemas.microsoft.com/office/drawing/2017/model3d" xmlns:o="urn:schemas-microsoft-com:office:office" xmlns:oel="http://schemas.microsoft.com/office/2019/extlst" xmlns:r="http://schemas.openxmlformats.org/officeDocument/2006/relationships" xmlns:m="http://schemas.openxmlformats.org/officeDocument/2006/math" xmlns:v="urn:schemas-microsoft-com:vml" xmlns:wp14="http://schemas.microsoft.com/office/word/2010/wordprocessingDrawing" xmlns:wp="http://schemas.openxmlformats.org/drawingml/2006/wordprocessingDrawing" xmlns:w10="urn:schemas-microsoft-com:office:word" xmlns:w="http://schemas.openxmlformats.org/wordprocessingml/2006/main" xmlns:w14="http://schemas.microsoft.com/office/word/2010/wordml" xmlns:w15="http://schemas.microsoft.com/office/word/2012/wordml" xmlns:w16cex="http://schemas.microsoft.com/office/word/2018/wordml/cex" xmlns:w16cid="http://schemas.microsoft.com/office/word/2016/wordml/cid" xmlns:w16="http://schemas.microsoft.com/office/word/2018/wordml" xmlns:w16du="http://schemas.microsoft.com/office/word/2023/wordml/word16du" xmlns:w16sdtdh="http://schemas.microsoft.com/office/word/2020/wordml/sdtdatahash" xmlns:w16sdtfl="http://schemas.microsoft.com/office/word/2024/wordml/sdtformatlock" xmlns:w16se="http://schemas.microsoft.com/office/word/2015/wordml/symex" xmlns:wpg="http://schemas.microsoft.com/office/word/2010/wordprocessingGroup" xmlns:wpi="http://schemas.microsoft.com/office/word/2010/wordprocessingInk" xmlns:wne="http://schemas.microsoft.com/office/word/2006/wordml" xmlns:wps="http://schemas.microsoft.com/office/word/2010/wordprocessingShape" mc:Ignorable="w14 w15 w16se w16cid w16 w16cex w16sdtdh w16sdtfl w16du wp14">
   <w:body>
     <w:p>
       <w:pPr>
@@ -517,7 +517,6 @@
           <w:bCs/>
           <w:szCs w:val="28"/>
         </w:rPr>
-        <w:lastRenderedPageBreak/>
         <w:t>СОДЕРЖАНИЕ</w:t>
       </w:r>
     </w:p>
@@ -536,7 +535,6 @@
           <w:docPartUnique/>
         </w:docPartObj>
       </w:sdtPr>
-      <w:sdtEndPr/>
       <w:sdtContent>
         <w:p>
           <w:pPr>
@@ -5245,18 +5243,7 @@
           <w:sz w:val="28"/>
           <w:szCs w:val="28"/>
         </w:rPr>
-        <w:t>6</w:t>
-      </w:r>
-      <w:r>
-        <w:rPr>
-          <w:rFonts w:ascii="Times New Roman" w:hAnsi="Times New Roman" w:cs="Times New Roman"/>
-          <w:b/>
-          <w:bCs/>
-          <w:color w:val="auto"/>
-          <w:sz w:val="28"/>
-          <w:szCs w:val="28"/>
-        </w:rPr>
-        <w:t>.1. Основные законы и документы</w:t>
+        <w:t>6.1. Основные законы и документы</w:t>
       </w:r>
       <w:bookmarkEnd w:id="34"/>
     </w:p>
@@ -5336,18 +5323,7 @@
           <w:sz w:val="28"/>
           <w:szCs w:val="28"/>
         </w:rPr>
-        <w:t>6</w:t>
-      </w:r>
-      <w:r>
-        <w:rPr>
-          <w:rFonts w:ascii="Times New Roman" w:hAnsi="Times New Roman" w:cs="Times New Roman"/>
-          <w:b/>
-          <w:bCs/>
-          <w:color w:val="auto"/>
-          <w:sz w:val="28"/>
-          <w:szCs w:val="28"/>
-        </w:rPr>
-        <w:t>.2. Органы метрологического контроля</w:t>
+        <w:t>6.2. Органы метрологического контроля</w:t>
       </w:r>
       <w:bookmarkEnd w:id="35"/>
     </w:p>
@@ -5403,18 +5379,7 @@
           <w:sz w:val="28"/>
           <w:szCs w:val="28"/>
         </w:rPr>
-        <w:t>6</w:t>
-      </w:r>
-      <w:r>
-        <w:rPr>
-          <w:rFonts w:ascii="Times New Roman" w:hAnsi="Times New Roman" w:cs="Times New Roman"/>
-          <w:b/>
-          <w:bCs/>
-          <w:color w:val="auto"/>
-          <w:sz w:val="28"/>
-          <w:szCs w:val="28"/>
-        </w:rPr>
-        <w:t>.3. Процедуры и стандарты</w:t>
+        <w:t>6.3. Процедуры и стандарты</w:t>
       </w:r>
       <w:bookmarkEnd w:id="36"/>
     </w:p>
@@ -5459,18 +5424,7 @@
           <w:sz w:val="28"/>
           <w:szCs w:val="28"/>
         </w:rPr>
-        <w:t>6</w:t>
-      </w:r>
-      <w:r>
-        <w:rPr>
-          <w:rFonts w:ascii="Times New Roman" w:hAnsi="Times New Roman" w:cs="Times New Roman"/>
-          <w:b/>
-          <w:bCs/>
-          <w:color w:val="auto"/>
-          <w:sz w:val="28"/>
-          <w:szCs w:val="28"/>
-        </w:rPr>
-        <w:t>.4. Международное сотрудничество</w:t>
+        <w:t>6.4. Международное сотрудничество</w:t>
       </w:r>
       <w:bookmarkEnd w:id="37"/>
     </w:p>
@@ -5569,18 +5523,15 @@
     </w:p>
     <w:p>
       <w:r>
-        <w:t xml:space="preserve">1. </w:t>
-      </w:r>
-      <w:r>
-        <w:t>Федеральный закон от 26 июня 2008 г. № 102-ФЗ «Об обеспечении единства измерений» (в ред. от 11.06.2021 г.) // Собрание законодательства Российской Федерации. 2008. № 26. Ст. 3021.</w:t>
-      </w:r>
-    </w:p>
-    <w:p>
-      <w:r>
-        <w:t xml:space="preserve">2. </w:t>
-      </w:r>
-      <w:r>
-        <w:t xml:space="preserve">ГОСТ Р 8.563-2009. Государственная система обеспечения единства измерений. Методики (методы) измерений. Основные положения. — </w:t>
+        <w:t>1. Федеральный закон от 26 июня 2008 г. № 102-ФЗ «Об обеспечении единства измерений» (в ред. от 11.06.2021 г.)</w:t>
+      </w:r>
+      <w:r>
+        <w:t>.</w:t>
+      </w:r>
+    </w:p>
+    <w:p>
+      <w:r>
+        <w:t xml:space="preserve">2. ГОСТ Р 8.563-2009. Государственная система обеспечения единства измерений. Методики (методы) измерений. Основные положения. — </w:t>
       </w:r>
       <w:proofErr w:type="spellStart"/>
       <w:r>
@@ -5601,10 +5552,7 @@
     </w:p>
     <w:p>
       <w:r>
-        <w:t xml:space="preserve">3. </w:t>
-      </w:r>
-      <w:r>
-        <w:t xml:space="preserve">ГОСТ Р 8.000-2003. Государственная система обеспечения единства измерений. Основные положения. — </w:t>
+        <w:t xml:space="preserve">3. ГОСТ Р 8.000-2003. Государственная система обеспечения единства измерений. Основные положения. — </w:t>
       </w:r>
       <w:proofErr w:type="spellStart"/>
       <w:r>
@@ -5625,10 +5573,7 @@
     </w:p>
     <w:p>
       <w:r>
-        <w:t xml:space="preserve">4. </w:t>
-      </w:r>
-      <w:r>
-        <w:t xml:space="preserve">ГОСТ Р 8.001-2013. Государственная система обеспечения единства измерений. Общие правила поверки средств измерений. — </w:t>
+        <w:t xml:space="preserve">4. ГОСТ Р 8.001-2013. Государственная система обеспечения единства измерений. Общие правила поверки средств измерений. — </w:t>
       </w:r>
       <w:proofErr w:type="spellStart"/>
       <w:r>
@@ -5649,18 +5594,12 @@
     </w:p>
     <w:p>
       <w:r>
-        <w:t xml:space="preserve">5. </w:t>
-      </w:r>
-      <w:r>
-        <w:t>Международный словарь метрологии (VIM) / Международный комитет по метрологии. — 3-е изд. — Женева: ISO/IEC, 2008.</w:t>
-      </w:r>
-    </w:p>
-    <w:p>
-      <w:r>
-        <w:t xml:space="preserve">6. </w:t>
-      </w:r>
-      <w:r>
-        <w:t xml:space="preserve">Круглов А. М. Метрология, стандартизация и сертификация: учебник. — М.: </w:t>
+        <w:t>5. Международный словарь метрологии (VIM) / Международный комитет по метрологии. — 3-е изд. — Женева: ISO/IEC, 2008.</w:t>
+      </w:r>
+    </w:p>
+    <w:p>
+      <w:r>
+        <w:t xml:space="preserve">6. Круглов А. М. Метрология, стандартизация и сертификация: учебник. — М.: </w:t>
       </w:r>
       <w:proofErr w:type="spellStart"/>
       <w:r>
@@ -5673,34 +5612,28 @@
     </w:p>
     <w:p>
       <w:r>
-        <w:t xml:space="preserve">7. </w:t>
-      </w:r>
-      <w:r>
-        <w:t>Боровиков В. В. Основы метрологии и метрологического обеспечения: учебное пособие. — СПб.: Политехника, 2019. — 264 с.</w:t>
-      </w:r>
-    </w:p>
-    <w:p>
-      <w:r>
-        <w:t xml:space="preserve">8. </w:t>
-      </w:r>
-      <w:r>
-        <w:t>ВНИИМ им. Д. И. Менделеева. Официальный сайт [Электронный ресурс]. URL: https://www.vniim.ru (дата обращения: 23.11.2024).</w:t>
-      </w:r>
-    </w:p>
-    <w:p>
-      <w:r>
-        <w:t xml:space="preserve">9. </w:t>
-      </w:r>
-      <w:r>
-        <w:t>Международное бюро мер и весов (BIPM). Официальный сайт [Электронный ресурс]. URL: https://www.bipm.org (дата обращения: 23.11.2024).</w:t>
-      </w:r>
-    </w:p>
-    <w:p>
-      <w:r>
-        <w:t xml:space="preserve">10. </w:t>
-      </w:r>
-      <w:r>
-        <w:t>Панфилов А. В. Теория измерений. Современные подходы и стандарты. — М.: МГТУ им. Н. Э. Баумана, 2021. — 180 с.</w:t>
+        <w:t>7. Боровиков В. В. Основы метрологии и метрологического обеспечения: учебное пособие. — СПб.: Политехника, 2019. — 264 с.</w:t>
+      </w:r>
+    </w:p>
+    <w:p>
+      <w:r>
+        <w:t>8. ВНИИМ им. Д. И. Менделеева. Официальный сайт. URL: https://www.vniim.ru (дата обращения: 23.11.2024).</w:t>
+      </w:r>
+    </w:p>
+    <w:p>
+      <w:r>
+        <w:t>9. Международное бюро мер и весов (BIPM). Официальный сайт</w:t>
+      </w:r>
+      <w:r>
+        <w:t>.</w:t>
+      </w:r>
+      <w:r>
+        <w:t xml:space="preserve"> URL: https://www.bipm.org (дата обращения: 23.11.2024).</w:t>
+      </w:r>
+    </w:p>
+    <w:p>
+      <w:r>
+        <w:t>10. Панфилов А. В. Теория измерений. Современные подходы и стандарты. — М.: МГТУ им. Н. Э. Баумана, 2021. — 180 с.</w:t>
       </w:r>
     </w:p>
     <w:sectPr>
@@ -5714,7 +5647,7 @@
 </file>
 
 <file path=word/styles.xml><?xml version="1.0" encoding="utf-8"?>
-<w:styles xmlns:mc="http://schemas.openxmlformats.org/markup-compatibility/2006" xmlns:r="http://schemas.openxmlformats.org/officeDocument/2006/relationships" xmlns:w="http://schemas.openxmlformats.org/wordprocessingml/2006/main" xmlns:w14="http://schemas.microsoft.com/office/word/2010/wordml" xmlns:w15="http://schemas.microsoft.com/office/word/2012/wordml" xmlns:w16cex="http://schemas.microsoft.com/office/word/2018/wordml/cex" xmlns:w16cid="http://schemas.microsoft.com/office/word/2016/wordml/cid" xmlns:w16="http://schemas.microsoft.com/office/word/2018/wordml" xmlns:w16sdtdh="http://schemas.microsoft.com/office/word/2020/wordml/sdtdatahash" xmlns:w16se="http://schemas.microsoft.com/office/word/2015/wordml/symex" mc:Ignorable="w14 w15 w16se w16cid w16 w16cex w16sdtdh">
+<w:styles xmlns:mc="http://schemas.openxmlformats.org/markup-compatibility/2006" xmlns:r="http://schemas.openxmlformats.org/officeDocument/2006/relationships" xmlns:w="http://schemas.openxmlformats.org/wordprocessingml/2006/main" xmlns:w14="http://schemas.microsoft.com/office/word/2010/wordml" xmlns:w15="http://schemas.microsoft.com/office/word/2012/wordml" xmlns:w16cex="http://schemas.microsoft.com/office/word/2018/wordml/cex" xmlns:w16cid="http://schemas.microsoft.com/office/word/2016/wordml/cid" xmlns:w16="http://schemas.microsoft.com/office/word/2018/wordml" xmlns:w16du="http://schemas.microsoft.com/office/word/2023/wordml/word16du" xmlns:w16sdtdh="http://schemas.microsoft.com/office/word/2020/wordml/sdtdatahash" xmlns:w16sdtfl="http://schemas.microsoft.com/office/word/2024/wordml/sdtformatlock" xmlns:w16se="http://schemas.microsoft.com/office/word/2015/wordml/symex" mc:Ignorable="w14 w15 w16se w16cid w16 w16cex w16sdtdh w16sdtfl w16du">
   <w:docDefaults>
     <w:rPrDefault>
       <w:rPr>
